--- a/DVD-Rental-SQL-Data-Analysis-Export-Tool Report.docx
+++ b/DVD-Rental-SQL-Data-Analysis-Export-Tool Report.docx
@@ -2,6 +2,238 @@
 <file path=word/document.xml><?xml version="1.0" encoding="utf-8"?>
 <w:document xmlns:wpc="http://schemas.microsoft.com/office/word/2010/wordprocessingCanvas" xmlns:cx="http://schemas.microsoft.com/office/drawing/2014/chartex" xmlns:cx1="http://schemas.microsoft.com/office/drawing/2015/9/8/chartex" xmlns:cx2="http://schemas.microsoft.com/office/drawing/2015/10/21/chartex" xmlns:cx3="http://schemas.microsoft.com/office/drawing/2016/5/9/chartex" xmlns:cx4="http://schemas.microsoft.com/office/drawing/2016/5/10/chartex" xmlns:cx5="http://schemas.microsoft.com/office/drawing/2016/5/11/chartex" xmlns:cx6="http://schemas.microsoft.com/office/drawing/2016/5/12/chartex" xmlns:cx7="http://schemas.microsoft.com/office/drawing/2016/5/13/chartex" xmlns:cx8="http://schemas.microsoft.com/office/drawing/2016/5/14/chartex" xmlns:mc="http://schemas.openxmlformats.org/markup-compatibility/2006" xmlns:aink="http://schemas.microsoft.com/office/drawing/2016/ink" xmlns:am3d="http://schemas.microsoft.com/office/drawing/2017/model3d" xmlns:o="urn:schemas-microsoft-com:office:office" xmlns:oel="http://schemas.microsoft.com/office/2019/extlst" xmlns:r="http://schemas.openxmlformats.org/officeDocument/2006/relationships" xmlns:m="http://schemas.openxmlformats.org/officeDocument/2006/math" xmlns:v="urn:schemas-microsoft-com:vml" xmlns:wp14="http://schemas.microsoft.com/office/word/2010/wordprocessingDrawing" xmlns:wp="http://schemas.openxmlformats.org/drawingml/2006/wordprocessingDrawing" xmlns:w10="urn:schemas-microsoft-com:office:word" xmlns:w="http://schemas.openxmlformats.org/wordprocessingml/2006/main" xmlns:w14="http://schemas.microsoft.com/office/word/2010/wordml" xmlns:w15="http://schemas.microsoft.com/office/word/2012/wordml" xmlns:w16cex="http://schemas.microsoft.com/office/word/2018/wordml/cex" xmlns:w16cid="http://schemas.microsoft.com/office/word/2016/wordml/cid" xmlns:w16="http://schemas.microsoft.com/office/word/2018/wordml" xmlns:w16sdtdh="http://schemas.microsoft.com/office/word/2020/wordml/sdtdatahash" xmlns:w16se="http://schemas.microsoft.com/office/word/2015/wordml/symex" xmlns:wpg="http://schemas.microsoft.com/office/word/2010/wordprocessingGroup" xmlns:wpi="http://schemas.microsoft.com/office/word/2010/wordprocessingInk" xmlns:wne="http://schemas.microsoft.com/office/word/2006/wordml" xmlns:wps="http://schemas.microsoft.com/office/word/2010/wordprocessingShape" mc:Ignorable="w14 w15 w16se w16cid w16 w16cex w16sdtdh wp14">
   <w:body>
+    <w:p>
+      <w:pPr>
+        <w:pStyle w:val="NormalWeb"/>
+        <w:spacing w:line="360" w:lineRule="auto"/>
+        <w:jc w:val="center"/>
+        <w:rPr>
+          <w:rFonts w:ascii="TimesNewRomanPS" w:hAnsi="TimesNewRomanPS"/>
+          <w:b/>
+          <w:bCs/>
+          <w:color w:val="333333"/>
+          <w:shd w:val="clear" w:color="auto" w:fill="FFFFFF"/>
+        </w:rPr>
+      </w:pPr>
+    </w:p>
+    <w:p>
+      <w:pPr>
+        <w:pStyle w:val="NormalWeb"/>
+        <w:spacing w:line="360" w:lineRule="auto"/>
+        <w:jc w:val="center"/>
+        <w:rPr>
+          <w:rFonts w:ascii="TimesNewRomanPS" w:hAnsi="TimesNewRomanPS"/>
+          <w:b/>
+          <w:bCs/>
+          <w:color w:val="333333"/>
+          <w:shd w:val="clear" w:color="auto" w:fill="FFFFFF"/>
+        </w:rPr>
+      </w:pPr>
+    </w:p>
+    <w:p>
+      <w:pPr>
+        <w:pStyle w:val="NormalWeb"/>
+        <w:spacing w:line="360" w:lineRule="auto"/>
+        <w:jc w:val="center"/>
+        <w:rPr>
+          <w:rFonts w:ascii="TimesNewRomanPS" w:hAnsi="TimesNewRomanPS"/>
+          <w:b/>
+          <w:bCs/>
+          <w:color w:val="333333"/>
+          <w:shd w:val="clear" w:color="auto" w:fill="FFFFFF"/>
+        </w:rPr>
+      </w:pPr>
+    </w:p>
+    <w:p>
+      <w:pPr>
+        <w:pStyle w:val="NormalWeb"/>
+        <w:spacing w:line="360" w:lineRule="auto"/>
+        <w:jc w:val="center"/>
+        <w:rPr>
+          <w:rFonts w:ascii="TimesNewRomanPS" w:hAnsi="TimesNewRomanPS"/>
+          <w:b/>
+          <w:bCs/>
+          <w:color w:val="333333"/>
+          <w:shd w:val="clear" w:color="auto" w:fill="FFFFFF"/>
+        </w:rPr>
+      </w:pPr>
+    </w:p>
+    <w:p>
+      <w:pPr>
+        <w:pStyle w:val="NormalWeb"/>
+        <w:spacing w:line="360" w:lineRule="auto"/>
+        <w:jc w:val="center"/>
+        <w:rPr>
+          <w:rFonts w:ascii="TimesNewRomanPS" w:hAnsi="TimesNewRomanPS"/>
+          <w:b/>
+          <w:bCs/>
+          <w:color w:val="333333"/>
+          <w:shd w:val="clear" w:color="auto" w:fill="FFFFFF"/>
+        </w:rPr>
+      </w:pPr>
+    </w:p>
+    <w:p>
+      <w:pPr>
+        <w:pStyle w:val="NormalWeb"/>
+        <w:spacing w:line="360" w:lineRule="auto"/>
+        <w:jc w:val="center"/>
+        <w:rPr>
+          <w:rFonts w:ascii="TimesNewRomanPS" w:hAnsi="TimesNewRomanPS"/>
+          <w:b/>
+          <w:bCs/>
+          <w:color w:val="333333"/>
+          <w:shd w:val="clear" w:color="auto" w:fill="FFFFFF"/>
+        </w:rPr>
+      </w:pPr>
+    </w:p>
+    <w:p>
+      <w:pPr>
+        <w:pStyle w:val="NormalWeb"/>
+        <w:spacing w:line="360" w:lineRule="auto"/>
+        <w:jc w:val="center"/>
+      </w:pPr>
+      <w:r>
+        <w:rPr>
+          <w:rFonts w:ascii="TimesNewRomanPS" w:hAnsi="TimesNewRomanPS"/>
+          <w:b/>
+          <w:bCs/>
+          <w:color w:val="333333"/>
+          <w:shd w:val="clear" w:color="auto" w:fill="FFFFFF"/>
+        </w:rPr>
+        <w:t>Performance Assessment: Advanced Data Management - VDM1</w:t>
+      </w:r>
+    </w:p>
+    <w:p>
+      <w:pPr>
+        <w:pStyle w:val="NormalWeb"/>
+        <w:spacing w:line="360" w:lineRule="auto"/>
+        <w:jc w:val="center"/>
+        <w:rPr>
+          <w:rFonts w:ascii="TimesNewRomanPSMT" w:hAnsi="TimesNewRomanPSMT"/>
+        </w:rPr>
+      </w:pPr>
+      <w:r>
+        <w:rPr>
+          <w:rFonts w:ascii="TimesNewRomanPSMT" w:hAnsi="TimesNewRomanPSMT"/>
+        </w:rPr>
+        <w:t>Andrea Hayes</w:t>
+      </w:r>
+    </w:p>
+    <w:p>
+      <w:pPr>
+        <w:pStyle w:val="NormalWeb"/>
+        <w:spacing w:line="360" w:lineRule="auto"/>
+        <w:jc w:val="center"/>
+        <w:rPr>
+          <w:rFonts w:ascii="TimesNewRomanPSMT" w:hAnsi="TimesNewRomanPSMT"/>
+        </w:rPr>
+      </w:pPr>
+      <w:r>
+        <w:rPr>
+          <w:rFonts w:ascii="TimesNewRomanPSMT" w:hAnsi="TimesNewRomanPSMT"/>
+        </w:rPr>
+        <w:t>Western Governors University Advanced Data Management D191</w:t>
+      </w:r>
+    </w:p>
+    <w:p>
+      <w:pPr>
+        <w:pStyle w:val="NormalWeb"/>
+        <w:spacing w:line="360" w:lineRule="auto"/>
+        <w:jc w:val="center"/>
+        <w:rPr>
+          <w:rFonts w:ascii="TimesNewRomanPSMT" w:hAnsi="TimesNewRomanPSMT"/>
+        </w:rPr>
+      </w:pPr>
+      <w:r>
+        <w:rPr>
+          <w:rFonts w:ascii="TimesNewRomanPSMT" w:hAnsi="TimesNewRomanPSMT"/>
+        </w:rPr>
+        <w:t>April 28</w:t>
+      </w:r>
+      <w:r>
+        <w:rPr>
+          <w:rFonts w:ascii="TimesNewRomanPSMT" w:hAnsi="TimesNewRomanPSMT"/>
+          <w:vertAlign w:val="superscript"/>
+        </w:rPr>
+        <w:t>th</w:t>
+      </w:r>
+      <w:r>
+        <w:rPr>
+          <w:rFonts w:ascii="TimesNewRomanPSMT" w:hAnsi="TimesNewRomanPSMT"/>
+        </w:rPr>
+        <w:t>, 2023</w:t>
+      </w:r>
+    </w:p>
+    <w:p>
+      <w:pPr>
+        <w:pStyle w:val="NormalWeb"/>
+        <w:spacing w:line="360" w:lineRule="auto"/>
+        <w:jc w:val="center"/>
+        <w:rPr>
+          <w:rFonts w:ascii="TimesNewRomanPSMT" w:hAnsi="TimesNewRomanPSMT"/>
+        </w:rPr>
+      </w:pPr>
+    </w:p>
+    <w:p>
+      <w:pPr>
+        <w:pStyle w:val="NormalWeb"/>
+        <w:spacing w:line="360" w:lineRule="auto"/>
+        <w:jc w:val="center"/>
+        <w:rPr>
+          <w:rFonts w:ascii="TimesNewRomanPSMT" w:hAnsi="TimesNewRomanPSMT"/>
+        </w:rPr>
+      </w:pPr>
+    </w:p>
+    <w:p>
+      <w:pPr>
+        <w:pStyle w:val="NormalWeb"/>
+        <w:spacing w:line="360" w:lineRule="auto"/>
+        <w:jc w:val="center"/>
+        <w:rPr>
+          <w:rFonts w:ascii="TimesNewRomanPSMT" w:hAnsi="TimesNewRomanPSMT"/>
+        </w:rPr>
+      </w:pPr>
+    </w:p>
+    <w:p>
+      <w:pPr>
+        <w:pStyle w:val="NormalWeb"/>
+        <w:spacing w:line="360" w:lineRule="auto"/>
+        <w:jc w:val="center"/>
+        <w:rPr>
+          <w:rFonts w:ascii="TimesNewRomanPSMT" w:hAnsi="TimesNewRomanPSMT"/>
+        </w:rPr>
+      </w:pPr>
+    </w:p>
+    <w:p>
+      <w:pPr>
+        <w:pStyle w:val="NormalWeb"/>
+        <w:spacing w:line="360" w:lineRule="auto"/>
+        <w:jc w:val="center"/>
+        <w:rPr>
+          <w:rFonts w:ascii="TimesNewRomanPSMT" w:hAnsi="TimesNewRomanPSMT"/>
+        </w:rPr>
+      </w:pPr>
+    </w:p>
+    <w:p>
+      <w:pPr>
+        <w:pStyle w:val="NormalWeb"/>
+        <w:spacing w:line="360" w:lineRule="auto"/>
+        <w:jc w:val="center"/>
+        <w:rPr>
+          <w:rFonts w:ascii="TimesNewRomanPSMT" w:hAnsi="TimesNewRomanPSMT"/>
+        </w:rPr>
+      </w:pPr>
+    </w:p>
+    <w:p>
+      <w:pPr>
+        <w:pStyle w:val="NormalWeb"/>
+        <w:spacing w:line="360" w:lineRule="auto"/>
+        <w:jc w:val="center"/>
+        <w:rPr>
+          <w:rFonts w:ascii="TimesNewRomanPSMT" w:hAnsi="TimesNewRomanPSMT"/>
+        </w:rPr>
+      </w:pPr>
+    </w:p>
     <w:p/>
     <w:p/>
     <w:p>
@@ -30,6 +262,7 @@
           <w:kern w:val="0"/>
           <w14:ligatures w14:val="none"/>
         </w:rPr>
+        <w:lastRenderedPageBreak/>
         <w:t>A.</w:t>
       </w:r>
       <w:r>
@@ -639,17 +872,7 @@
           <w:kern w:val="0"/>
           <w14:ligatures w14:val="none"/>
         </w:rPr>
-        <w:t xml:space="preserve">While this is beyond the scope of the present report, a separate table would need </w:t>
-      </w:r>
-      <w:r>
-        <w:rPr>
-          <w:rFonts w:ascii="Times New Roman" w:eastAsia="Times New Roman" w:hAnsi="Times New Roman" w:cs="Times New Roman"/>
-          <w:color w:val="000000" w:themeColor="text1"/>
-          <w:kern w:val="0"/>
-          <w14:ligatures w14:val="none"/>
-        </w:rPr>
-        <w:lastRenderedPageBreak/>
-        <w:t>to be generated that would extract the customers</w:t>
+        <w:t>While this is beyond the scope of the present report, a separate table would need to be generated that would extract the customers</w:t>
       </w:r>
       <w:r>
         <w:rPr>
@@ -729,6 +952,7 @@
           <w:kern w:val="0"/>
           <w14:ligatures w14:val="none"/>
         </w:rPr>
+        <w:lastRenderedPageBreak/>
         <w:t>A</w:t>
       </w:r>
       <w:r>
@@ -2828,6 +3052,50 @@
       <w:pPr>
         <w:spacing w:line="360" w:lineRule="auto"/>
         <w:rPr>
+          <w:rFonts w:ascii="Times New Roman" w:eastAsia="Times New Roman" w:hAnsi="Times New Roman" w:cs="Times New Roman"/>
+          <w:color w:val="000000" w:themeColor="text1"/>
+          <w:kern w:val="0"/>
+          <w14:ligatures w14:val="none"/>
+        </w:rPr>
+      </w:pPr>
+    </w:p>
+    <w:p>
+      <w:pPr>
+        <w:spacing w:line="360" w:lineRule="auto"/>
+        <w:rPr>
+          <w:rFonts w:ascii="Times New Roman" w:eastAsia="Times New Roman" w:hAnsi="Times New Roman" w:cs="Times New Roman"/>
+          <w:color w:val="000000" w:themeColor="text1"/>
+          <w:kern w:val="0"/>
+          <w14:ligatures w14:val="none"/>
+        </w:rPr>
+      </w:pPr>
+    </w:p>
+    <w:p>
+      <w:pPr>
+        <w:spacing w:line="360" w:lineRule="auto"/>
+        <w:rPr>
+          <w:rFonts w:ascii="Times New Roman" w:eastAsia="Times New Roman" w:hAnsi="Times New Roman" w:cs="Times New Roman"/>
+          <w:color w:val="000000" w:themeColor="text1"/>
+          <w:kern w:val="0"/>
+          <w14:ligatures w14:val="none"/>
+        </w:rPr>
+      </w:pPr>
+    </w:p>
+    <w:p>
+      <w:pPr>
+        <w:spacing w:line="360" w:lineRule="auto"/>
+        <w:rPr>
+          <w:rFonts w:ascii="Times New Roman" w:eastAsia="Times New Roman" w:hAnsi="Times New Roman" w:cs="Times New Roman"/>
+          <w:color w:val="000000" w:themeColor="text1"/>
+          <w:kern w:val="0"/>
+          <w14:ligatures w14:val="none"/>
+        </w:rPr>
+      </w:pPr>
+    </w:p>
+    <w:p>
+      <w:pPr>
+        <w:spacing w:line="360" w:lineRule="auto"/>
+        <w:rPr>
           <w:rFonts w:ascii="Courier New" w:eastAsia="Times New Roman" w:hAnsi="Courier New" w:cs="Courier New"/>
           <w:b/>
           <w:bCs/>
@@ -2849,6 +3117,7 @@
           <w:szCs w:val="20"/>
           <w14:ligatures w14:val="none"/>
         </w:rPr>
+        <w:lastRenderedPageBreak/>
         <w:t xml:space="preserve">--Create </w:t>
       </w:r>
       <w:r>
@@ -2896,7 +3165,6 @@
           <w:kern w:val="0"/>
           <w14:ligatures w14:val="none"/>
         </w:rPr>
-        <w:lastRenderedPageBreak/>
         <w:drawing>
           <wp:inline distT="0" distB="0" distL="0" distR="0" wp14:anchorId="54B32B4A" wp14:editId="0B0ECC7F">
             <wp:extent cx="5251010" cy="3007433"/>
@@ -3236,9 +3504,9 @@
           <w14:ligatures w14:val="none"/>
         </w:rPr>
         <w:drawing>
-          <wp:inline distT="0" distB="0" distL="0" distR="0" wp14:anchorId="726FBBAC" wp14:editId="10F369B3">
-            <wp:extent cx="5395865" cy="3173175"/>
-            <wp:effectExtent l="0" t="0" r="1905" b="1905"/>
+          <wp:inline distT="0" distB="0" distL="0" distR="0" wp14:anchorId="726FBBAC" wp14:editId="17AD8900">
+            <wp:extent cx="5032784" cy="2959656"/>
+            <wp:effectExtent l="0" t="0" r="0" b="0"/>
             <wp:docPr id="1742758877" name="Picture 1" descr="A screenshot of a computer&#10;&#10;Description automatically generated with medium confidence"/>
             <wp:cNvGraphicFramePr>
               <a:graphicFrameLocks xmlns:a="http://schemas.openxmlformats.org/drawingml/2006/main" noChangeAspect="1"/>
@@ -3258,7 +3526,7 @@
                   <pic:spPr bwMode="auto">
                     <a:xfrm>
                       <a:off x="0" y="0"/>
-                      <a:ext cx="5431729" cy="3194266"/>
+                      <a:ext cx="5087721" cy="2991963"/>
                     </a:xfrm>
                     <a:prstGeom prst="rect">
                       <a:avLst/>
